--- a/assets/pdf/職務経歴書.docx
+++ b/assets/pdf/職務経歴書.docx
@@ -34,7 +34,6 @@
                 <w:sz w:val="38"/>
               </w:rPr>
             </w:pPr>
-            <w:proofErr w:type="spellStart"/>
             <w:r>
               <w:rPr>
                 <w:spacing w:val="-2"/>
@@ -42,7 +41,6 @@
               </w:rPr>
               <w:t>職務経歴書</w:t>
             </w:r>
-            <w:proofErr w:type="spellEnd"/>
           </w:p>
         </w:tc>
         <w:tc>
@@ -70,10 +68,11 @@
             </w:pPr>
             <w:r>
               <w:rPr>
+                <w:rFonts w:asciiTheme="minorHAnsi" w:hAnsiTheme="minorHAnsi" w:cstheme="minorHAnsi"/>
                 <w:w w:val="110"/>
                 <w:sz w:val="20"/>
               </w:rPr>
-              <w:t>2021</w:t>
+              <w:t>2025</w:t>
             </w:r>
             <w:r>
               <w:rPr>
@@ -85,10 +84,11 @@
             </w:r>
             <w:r>
               <w:rPr>
+                <w:rFonts w:asciiTheme="minorHAnsi" w:hAnsiTheme="minorHAnsi" w:cstheme="minorHAnsi"/>
                 <w:w w:val="110"/>
                 <w:sz w:val="20"/>
               </w:rPr>
-              <w:t>08</w:t>
+              <w:t>02</w:t>
             </w:r>
             <w:r>
               <w:rPr>
@@ -100,10 +100,11 @@
             </w:r>
             <w:r>
               <w:rPr>
+                <w:rFonts w:asciiTheme="minorHAnsi" w:hAnsiTheme="minorHAnsi" w:cstheme="minorHAnsi"/>
                 <w:w w:val="110"/>
                 <w:sz w:val="20"/>
               </w:rPr>
-              <w:t>13</w:t>
+              <w:t>06</w:t>
             </w:r>
             <w:r>
               <w:rPr>
@@ -111,18 +112,8 @@
                 <w:w w:val="110"/>
                 <w:sz w:val="20"/>
               </w:rPr>
-              <w:t xml:space="preserve"> </w:t>
-            </w:r>
-            <w:proofErr w:type="spellStart"/>
-            <w:r>
-              <w:rPr>
-                <w:spacing w:val="-7"/>
-                <w:w w:val="110"/>
-                <w:sz w:val="20"/>
-              </w:rPr>
-              <w:t>日現在</w:t>
-            </w:r>
-            <w:proofErr w:type="spellEnd"/>
+              <w:t xml:space="preserve"> 日現在</w:t>
+            </w:r>
           </w:p>
         </w:tc>
       </w:tr>
@@ -190,7 +181,6 @@
                 <w:sz w:val="20"/>
               </w:rPr>
             </w:pPr>
-            <w:proofErr w:type="spellStart"/>
             <w:r>
               <w:rPr>
                 <w:spacing w:val="-3"/>
@@ -198,7 +188,6 @@
               </w:rPr>
               <w:t>ふりがな</w:t>
             </w:r>
-            <w:proofErr w:type="spellEnd"/>
           </w:p>
         </w:tc>
         <w:tc>
@@ -237,7 +226,6 @@
                 <w:sz w:val="20"/>
               </w:rPr>
             </w:pPr>
-            <w:proofErr w:type="spellStart"/>
             <w:r>
               <w:rPr>
                 <w:spacing w:val="-4"/>
@@ -245,7 +233,6 @@
               </w:rPr>
               <w:t>レバミン</w:t>
             </w:r>
-            <w:proofErr w:type="spellEnd"/>
           </w:p>
         </w:tc>
         <w:tc>
@@ -595,7 +582,6 @@
                 <w:sz w:val="20"/>
               </w:rPr>
             </w:pPr>
-            <w:proofErr w:type="spellStart"/>
             <w:r>
               <w:rPr>
                 <w:spacing w:val="-3"/>
@@ -603,7 +589,6 @@
               </w:rPr>
               <w:t>生年月日</w:t>
             </w:r>
-            <w:proofErr w:type="spellEnd"/>
           </w:p>
         </w:tc>
         <w:tc>
@@ -659,7 +644,6 @@
                 <w:sz w:val="20"/>
               </w:rPr>
             </w:pPr>
-            <w:proofErr w:type="spellStart"/>
             <w:r>
               <w:rPr>
                 <w:spacing w:val="-5"/>
@@ -667,7 +651,6 @@
               </w:rPr>
               <w:t>性別</w:t>
             </w:r>
-            <w:proofErr w:type="spellEnd"/>
           </w:p>
         </w:tc>
         <w:tc>
@@ -775,23 +758,7 @@
                 <w:spacing w:val="-3"/>
                 <w:sz w:val="20"/>
               </w:rPr>
-              <w:t xml:space="preserve"> </w:t>
-            </w:r>
-            <w:proofErr w:type="spellStart"/>
-            <w:r>
-              <w:rPr>
-                <w:spacing w:val="-3"/>
-                <w:sz w:val="20"/>
-              </w:rPr>
-              <w:t>日生</w:t>
-            </w:r>
-            <w:proofErr w:type="spellEnd"/>
-            <w:r>
-              <w:rPr>
-                <w:spacing w:val="-3"/>
-                <w:sz w:val="20"/>
-              </w:rPr>
-              <w:t>(</w:t>
+              <w:t xml:space="preserve"> 日生(</w:t>
             </w:r>
             <w:r>
               <w:rPr>
@@ -878,7 +845,6 @@
                 <w:sz w:val="20"/>
               </w:rPr>
             </w:pPr>
-            <w:proofErr w:type="spellStart"/>
             <w:r>
               <w:rPr>
                 <w:spacing w:val="-3"/>
@@ -886,7 +852,6 @@
               </w:rPr>
               <w:t>ふりがな</w:t>
             </w:r>
-            <w:proofErr w:type="spellEnd"/>
           </w:p>
         </w:tc>
         <w:tc>
@@ -931,7 +896,6 @@
                 <w:sz w:val="20"/>
               </w:rPr>
             </w:pPr>
-            <w:proofErr w:type="spellStart"/>
             <w:r>
               <w:rPr>
                 <w:spacing w:val="-5"/>
@@ -939,7 +903,6 @@
               </w:rPr>
               <w:t>電話</w:t>
             </w:r>
-            <w:proofErr w:type="spellEnd"/>
           </w:p>
           <w:p>
             <w:pPr>
@@ -981,7 +944,6 @@
                 <w:sz w:val="20"/>
               </w:rPr>
             </w:pPr>
-            <w:proofErr w:type="spellStart"/>
             <w:r>
               <w:rPr>
                 <w:spacing w:val="-4"/>
@@ -989,7 +951,6 @@
               </w:rPr>
               <w:t>現住所</w:t>
             </w:r>
-            <w:proofErr w:type="spellEnd"/>
           </w:p>
         </w:tc>
         <w:tc>
@@ -1159,17 +1120,8 @@
                 <w:spacing w:val="-6"/>
                 <w:sz w:val="20"/>
               </w:rPr>
-              <w:t xml:space="preserve"> </w:t>
-            </w:r>
-            <w:proofErr w:type="spellStart"/>
-            <w:r>
-              <w:rPr>
-                <w:spacing w:val="-6"/>
-                <w:sz w:val="20"/>
-              </w:rPr>
-              <w:t>メール</w:t>
-            </w:r>
-            <w:proofErr w:type="spellEnd"/>
+              <w:t xml:space="preserve"> メール</w:t>
+            </w:r>
           </w:p>
           <w:p>
             <w:pPr>
@@ -1310,7 +1262,6 @@
                 <w:sz w:val="20"/>
               </w:rPr>
             </w:pPr>
-            <w:proofErr w:type="spellStart"/>
             <w:r>
               <w:rPr>
                 <w:spacing w:val="-3"/>
@@ -1318,7 +1269,6 @@
               </w:rPr>
               <w:t>職務経歴</w:t>
             </w:r>
-            <w:proofErr w:type="spellEnd"/>
           </w:p>
         </w:tc>
       </w:tr>
@@ -1341,7 +1291,6 @@
                 <w:sz w:val="20"/>
               </w:rPr>
             </w:pPr>
-            <w:proofErr w:type="spellStart"/>
             <w:r>
               <w:rPr>
                 <w:spacing w:val="-5"/>
@@ -1349,7 +1298,6 @@
               </w:rPr>
               <w:t>職務</w:t>
             </w:r>
-            <w:proofErr w:type="spellEnd"/>
           </w:p>
         </w:tc>
         <w:tc>
@@ -1403,18 +1351,8 @@
                 <w:spacing w:val="-2"/>
                 <w:sz w:val="20"/>
               </w:rPr>
-              <w:t>（</w:t>
-            </w:r>
-            <w:proofErr w:type="spellStart"/>
-            <w:r>
-              <w:rPr>
-                <w:color w:val="444444"/>
-                <w:spacing w:val="-2"/>
-                <w:sz w:val="20"/>
-              </w:rPr>
-              <w:t>ベトナム</w:t>
-            </w:r>
-            <w:proofErr w:type="spellEnd"/>
+              <w:t>（ベトナム</w:t>
+            </w:r>
             <w:r>
               <w:rPr>
                 <w:color w:val="444444"/>
@@ -1447,18 +1385,8 @@
                 <w:spacing w:val="-8"/>
                 <w:sz w:val="20"/>
               </w:rPr>
-              <w:t xml:space="preserve"> </w:t>
-            </w:r>
-            <w:proofErr w:type="spellStart"/>
-            <w:r>
-              <w:rPr>
-                <w:color w:val="414142"/>
-                <w:spacing w:val="-8"/>
-                <w:sz w:val="20"/>
-              </w:rPr>
-              <w:t>会社</w:t>
-            </w:r>
-            <w:proofErr w:type="spellEnd"/>
+              <w:t xml:space="preserve"> 会社</w:t>
+            </w:r>
           </w:p>
           <w:p>
             <w:pPr>
@@ -1544,7 +1472,6 @@
                 <w:sz w:val="20"/>
               </w:rPr>
             </w:pPr>
-            <w:proofErr w:type="spellStart"/>
             <w:r>
               <w:rPr>
                 <w:color w:val="444444"/>
@@ -1553,7 +1480,6 @@
               </w:rPr>
               <w:t>ベトナム</w:t>
             </w:r>
-            <w:proofErr w:type="spellEnd"/>
             <w:r>
               <w:rPr>
                 <w:color w:val="444444"/>
@@ -1586,18 +1512,8 @@
                 <w:spacing w:val="-8"/>
                 <w:sz w:val="20"/>
               </w:rPr>
-              <w:t xml:space="preserve"> </w:t>
-            </w:r>
-            <w:proofErr w:type="spellStart"/>
-            <w:r>
-              <w:rPr>
-                <w:color w:val="414142"/>
-                <w:spacing w:val="-8"/>
-                <w:sz w:val="20"/>
-              </w:rPr>
-              <w:t>会社</w:t>
-            </w:r>
-            <w:proofErr w:type="spellEnd"/>
+              <w:t xml:space="preserve"> 会社</w:t>
+            </w:r>
           </w:p>
           <w:p>
             <w:pPr>
@@ -2276,7 +2192,6 @@
               <w:ind w:left="3" w:right="5"/>
               <w:jc w:val="center"/>
               <w:rPr>
-                <w:rFonts w:hint="eastAsia"/>
                 <w:sz w:val="20"/>
                 <w:lang w:eastAsia="ja-JP"/>
               </w:rPr>
@@ -2307,6 +2222,7 @@
               <w:rPr>
                 <w:color w:val="414142"/>
                 <w:sz w:val="20"/>
+                <w:lang w:eastAsia="ja-JP"/>
               </w:rPr>
               <w:t>（</w:t>
             </w:r>
@@ -2315,6 +2231,7 @@
                 <w:color w:val="414142"/>
                 <w:spacing w:val="-2"/>
                 <w:sz w:val="20"/>
+                <w:lang w:eastAsia="ja-JP"/>
               </w:rPr>
               <w:t>今まで計</w:t>
             </w:r>
@@ -2333,6 +2250,7 @@
                 <w:color w:val="414142"/>
                 <w:spacing w:val="-2"/>
                 <w:sz w:val="20"/>
+                <w:lang w:eastAsia="ja-JP"/>
               </w:rPr>
               <w:t xml:space="preserve">年 </w:t>
             </w:r>
@@ -2341,6 +2259,7 @@
                 <w:color w:val="414142"/>
                 <w:spacing w:val="-10"/>
                 <w:sz w:val="20"/>
+                <w:lang w:eastAsia="ja-JP"/>
               </w:rPr>
               <w:t>）</w:t>
             </w:r>
@@ -2356,7 +2275,6 @@
               <w:spacing w:before="3" w:line="364" w:lineRule="auto"/>
               <w:ind w:left="102" w:right="128"/>
               <w:rPr>
-                <w:rFonts w:hint="eastAsia"/>
                 <w:color w:val="444444"/>
                 <w:spacing w:val="-1"/>
                 <w:sz w:val="20"/>
@@ -2537,7 +2455,6 @@
                 <w:sz w:val="20"/>
               </w:rPr>
             </w:pPr>
-            <w:proofErr w:type="spellStart"/>
             <w:r>
               <w:rPr>
                 <w:spacing w:val="-4"/>
@@ -2545,7 +2462,6 @@
               </w:rPr>
               <w:t>取得日</w:t>
             </w:r>
-            <w:proofErr w:type="spellEnd"/>
           </w:p>
         </w:tc>
         <w:tc>
@@ -2561,7 +2477,6 @@
                 <w:sz w:val="20"/>
               </w:rPr>
             </w:pPr>
-            <w:proofErr w:type="spellStart"/>
             <w:r>
               <w:rPr>
                 <w:spacing w:val="11"/>
@@ -2570,7 +2485,6 @@
               </w:rPr>
               <w:t>免許・資格</w:t>
             </w:r>
-            <w:proofErr w:type="spellEnd"/>
           </w:p>
         </w:tc>
       </w:tr>
@@ -2637,14 +2551,12 @@
                 <w:sz w:val="20"/>
               </w:rPr>
             </w:pPr>
-            <w:proofErr w:type="spellStart"/>
             <w:r>
               <w:rPr>
                 <w:sz w:val="20"/>
               </w:rPr>
               <w:t>ハノイ国家大学のMechanics</w:t>
             </w:r>
-            <w:proofErr w:type="spellEnd"/>
             <w:r>
               <w:rPr>
                 <w:spacing w:val="-6"/>
@@ -2745,23 +2657,7 @@
                 <w:spacing w:val="-2"/>
                 <w:sz w:val="20"/>
               </w:rPr>
-              <w:t xml:space="preserve"> </w:t>
-            </w:r>
-            <w:proofErr w:type="spellStart"/>
-            <w:r>
-              <w:rPr>
-                <w:spacing w:val="-2"/>
-                <w:sz w:val="20"/>
-              </w:rPr>
-              <w:t>の学士号を授与されました</w:t>
-            </w:r>
-            <w:proofErr w:type="spellEnd"/>
-            <w:r>
-              <w:rPr>
-                <w:spacing w:val="-2"/>
-                <w:sz w:val="20"/>
-              </w:rPr>
-              <w:t>。</w:t>
+              <w:t xml:space="preserve"> の学士号を授与されました。</w:t>
             </w:r>
           </w:p>
         </w:tc>
@@ -3809,6 +3705,7 @@
   <w:style w:type="character" w:default="1" w:styleId="DefaultParagraphFont">
     <w:name w:val="Default Paragraph Font"/>
     <w:uiPriority w:val="1"/>
+    <w:semiHidden/>
     <w:unhideWhenUsed/>
   </w:style>
   <w:style w:type="table" w:default="1" w:styleId="TableNormal">
